--- a/Networking And Operating System/Interview Question Related To Networking.docx
+++ b/Networking And Operating System/Interview Question Related To Networking.docx
@@ -1265,7 +1265,15 @@
       </w:r>
       <w:r>
         <w:br/>
-        <w:t>6:-Uses UDP and run in port 67.</w:t>
+        <w:t>6</w:t>
+      </w:r>
+      <w:r>
+        <w:rPr>
+          <w:b/>
+          <w:bCs/>
+          <w:u w:val="single"/>
+        </w:rPr>
+        <w:t>:-Uses UDP and run in port 67.</w:t>
       </w:r>
       <w:r>
         <w:br/>
@@ -1992,17 +2000,10 @@
       </w:r>
       <w:r>
         <w:br/>
-        <w:t xml:space="preserve">- Fragmentation is usually performed by routers when a packet is too large to be transmitted over a network with a smaller MTU size. </w:t>
-      </w:r>
-      <w:bookmarkStart w:id="0" w:name="_GoBack"/>
-      <w:r>
-        <w:t>Each fragment is treated as a separate packet and may take a different path to reach the destination.</w:t>
+        <w:t>- Fragmentation is usually performed by routers when a packet is too large to be transmitted over a network with a smaller MTU size. Each fragment is treated as a separate packet and may take a different path to reach the destination.</w:t>
       </w:r>
       <w:r>
         <w:br/>
-      </w:r>
-      <w:bookmarkEnd w:id="0"/>
-      <w:r>
         <w:t>- Fragments contain the necessary information to be reassembled at the destination. The original packet can be reconstructed by reassembling the fragments in the correct order.</w:t>
       </w:r>
     </w:p>
@@ -2056,7 +2057,301 @@
       </w:pPr>
     </w:p>
     <w:p/>
-    <w:p/>
+    <w:p>
+      <w:pPr>
+        <w:pStyle w:val="NormalWeb"/>
+        <w:shd w:val="clear" w:color="auto" w:fill="FFFFFF"/>
+        <w:spacing w:after="0"/>
+        <w:textAlignment w:val="baseline"/>
+        <w:rPr>
+          <w:rFonts w:ascii="Arial" w:hAnsi="Arial" w:cs="Arial"/>
+          <w:color w:val="273239"/>
+          <w:spacing w:val="2"/>
+          <w:sz w:val="27"/>
+          <w:szCs w:val="27"/>
+        </w:rPr>
+      </w:pPr>
+      <w:r>
+        <w:rPr>
+          <w:rFonts w:ascii="Arial" w:hAnsi="Arial" w:cs="Arial"/>
+          <w:color w:val="273239"/>
+          <w:spacing w:val="2"/>
+          <w:sz w:val="27"/>
+          <w:szCs w:val="27"/>
+        </w:rPr>
+        <w:t>Both Socket and Port are the terms used in </w:t>
+      </w:r>
+      <w:hyperlink r:id="rId20" w:history="1">
+        <w:r>
+          <w:rPr>
+            <w:rStyle w:val="Hyperlink"/>
+            <w:rFonts w:ascii="Arial" w:hAnsi="Arial" w:cs="Arial"/>
+            <w:spacing w:val="2"/>
+            <w:sz w:val="27"/>
+            <w:szCs w:val="27"/>
+            <w:bdr w:val="none" w:sz="0" w:space="0" w:color="auto" w:frame="1"/>
+          </w:rPr>
+          <w:t>Transport Layer</w:t>
+        </w:r>
+      </w:hyperlink>
+      <w:r>
+        <w:rPr>
+          <w:rFonts w:ascii="Arial" w:hAnsi="Arial" w:cs="Arial"/>
+          <w:color w:val="273239"/>
+          <w:spacing w:val="2"/>
+          <w:sz w:val="27"/>
+          <w:szCs w:val="27"/>
+        </w:rPr>
+        <w:t>. A port is a logical construct assigned to network processes so that they can be identified within the system. A socket is a combination of port and IP address. Port number can be represented  by a single number ( example: 1028) on the other hand socket address can be represented by (tcp, hostname ,1028). An incoming packet has a port number which is used to identify the process that needs to consume the packet. The lowest numbered 1024 port numbers are used for the most commonly used services. These ports are called the well-known ports. Higher-numbered ports are available for general use by applications and are known as ephemeral ports.</w:t>
+      </w:r>
+    </w:p>
+    <w:tbl>
+      <w:tblPr>
+        <w:tblW w:w="0" w:type="auto"/>
+        <w:tblCellMar>
+          <w:left w:w="0" w:type="dxa"/>
+          <w:right w:w="0" w:type="dxa"/>
+        </w:tblCellMar>
+        <w:tblLook w:val="04A0" w:firstRow="1" w:lastRow="0" w:firstColumn="1" w:lastColumn="0" w:noHBand="0" w:noVBand="1"/>
+      </w:tblPr>
+      <w:tblGrid>
+        <w:gridCol w:w="4385"/>
+        <w:gridCol w:w="4969"/>
+      </w:tblGrid>
+      <w:tr>
+        <w:trPr>
+          <w:tblHeader/>
+        </w:trPr>
+        <w:tc>
+          <w:tcPr>
+            <w:tcW w:w="0" w:type="auto"/>
+            <w:tcBorders>
+              <w:top w:val="single" w:sz="2" w:space="0" w:color="DFDFDF"/>
+              <w:left w:val="single" w:sz="2" w:space="0" w:color="DFDFDF"/>
+              <w:bottom w:val="single" w:sz="2" w:space="0" w:color="DFDFDF"/>
+              <w:right w:val="single" w:sz="2" w:space="0" w:color="DFDFDF"/>
+            </w:tcBorders>
+            <w:tcMar>
+              <w:top w:w="150" w:type="dxa"/>
+              <w:left w:w="60" w:type="dxa"/>
+              <w:bottom w:w="150" w:type="dxa"/>
+              <w:right w:w="60" w:type="dxa"/>
+            </w:tcMar>
+            <w:vAlign w:val="bottom"/>
+            <w:hideMark/>
+          </w:tcPr>
+          <w:p>
+            <w:pPr>
+              <w:jc w:val="center"/>
+              <w:rPr>
+                <w:rFonts w:ascii="Times New Roman" w:hAnsi="Times New Roman" w:cs="Times New Roman"/>
+                <w:b/>
+                <w:bCs/>
+                <w:sz w:val="28"/>
+                <w:szCs w:val="28"/>
+              </w:rPr>
+            </w:pPr>
+            <w:r>
+              <w:rPr>
+                <w:b/>
+                <w:bCs/>
+                <w:sz w:val="28"/>
+                <w:szCs w:val="28"/>
+              </w:rPr>
+              <w:lastRenderedPageBreak/>
+              <w:t>Socket</w:t>
+            </w:r>
+          </w:p>
+        </w:tc>
+        <w:tc>
+          <w:tcPr>
+            <w:tcW w:w="0" w:type="auto"/>
+            <w:tcBorders>
+              <w:top w:val="single" w:sz="2" w:space="0" w:color="DFDFDF"/>
+              <w:left w:val="single" w:sz="2" w:space="0" w:color="DFDFDF"/>
+              <w:bottom w:val="single" w:sz="2" w:space="0" w:color="DFDFDF"/>
+              <w:right w:val="single" w:sz="2" w:space="0" w:color="DFDFDF"/>
+            </w:tcBorders>
+            <w:tcMar>
+              <w:top w:w="150" w:type="dxa"/>
+              <w:left w:w="150" w:type="dxa"/>
+              <w:bottom w:w="150" w:type="dxa"/>
+              <w:right w:w="150" w:type="dxa"/>
+            </w:tcMar>
+            <w:vAlign w:val="bottom"/>
+            <w:hideMark/>
+          </w:tcPr>
+          <w:p>
+            <w:pPr>
+              <w:jc w:val="center"/>
+              <w:rPr>
+                <w:b/>
+                <w:bCs/>
+                <w:sz w:val="28"/>
+                <w:szCs w:val="28"/>
+              </w:rPr>
+            </w:pPr>
+            <w:r>
+              <w:rPr>
+                <w:b/>
+                <w:bCs/>
+                <w:sz w:val="28"/>
+                <w:szCs w:val="28"/>
+              </w:rPr>
+              <w:t>Port</w:t>
+            </w:r>
+          </w:p>
+        </w:tc>
+      </w:tr>
+      <w:tr>
+        <w:tc>
+          <w:tcPr>
+            <w:tcW w:w="0" w:type="auto"/>
+            <w:tcBorders>
+              <w:top w:val="single" w:sz="2" w:space="0" w:color="DFDFDF"/>
+              <w:left w:val="single" w:sz="2" w:space="0" w:color="DFDFDF"/>
+              <w:bottom w:val="single" w:sz="2" w:space="0" w:color="DFDFDF"/>
+              <w:right w:val="single" w:sz="2" w:space="0" w:color="DFDFDF"/>
+            </w:tcBorders>
+            <w:tcMar>
+              <w:top w:w="210" w:type="dxa"/>
+              <w:left w:w="150" w:type="dxa"/>
+              <w:bottom w:w="210" w:type="dxa"/>
+              <w:right w:w="150" w:type="dxa"/>
+            </w:tcMar>
+            <w:vAlign w:val="center"/>
+            <w:hideMark/>
+          </w:tcPr>
+          <w:p>
+            <w:pPr>
+              <w:jc w:val="center"/>
+              <w:rPr>
+                <w:sz w:val="25"/>
+                <w:szCs w:val="25"/>
+              </w:rPr>
+            </w:pPr>
+            <w:r>
+              <w:rPr>
+                <w:sz w:val="25"/>
+                <w:szCs w:val="25"/>
+              </w:rPr>
+              <w:t>The word “Socket” is the combination of port and IP address.</w:t>
+            </w:r>
+          </w:p>
+        </w:tc>
+        <w:tc>
+          <w:tcPr>
+            <w:tcW w:w="0" w:type="auto"/>
+            <w:tcBorders>
+              <w:top w:val="single" w:sz="2" w:space="0" w:color="DFDFDF"/>
+              <w:left w:val="single" w:sz="2" w:space="0" w:color="DFDFDF"/>
+              <w:bottom w:val="single" w:sz="2" w:space="0" w:color="DFDFDF"/>
+              <w:right w:val="single" w:sz="2" w:space="0" w:color="DFDFDF"/>
+            </w:tcBorders>
+            <w:tcMar>
+              <w:top w:w="210" w:type="dxa"/>
+              <w:left w:w="150" w:type="dxa"/>
+              <w:bottom w:w="210" w:type="dxa"/>
+              <w:right w:w="150" w:type="dxa"/>
+            </w:tcMar>
+            <w:vAlign w:val="center"/>
+            <w:hideMark/>
+          </w:tcPr>
+          <w:p>
+            <w:pPr>
+              <w:jc w:val="center"/>
+              <w:rPr>
+                <w:sz w:val="25"/>
+                <w:szCs w:val="25"/>
+              </w:rPr>
+            </w:pPr>
+            <w:r>
+              <w:rPr>
+                <w:sz w:val="25"/>
+                <w:szCs w:val="25"/>
+              </w:rPr>
+              <w:t>The word “Port” is the number used by particular software.</w:t>
+            </w:r>
+          </w:p>
+        </w:tc>
+      </w:tr>
+      <w:tr>
+        <w:tc>
+          <w:tcPr>
+            <w:tcW w:w="0" w:type="auto"/>
+            <w:tcBorders>
+              <w:top w:val="single" w:sz="2" w:space="0" w:color="DFDFDF"/>
+              <w:left w:val="single" w:sz="2" w:space="0" w:color="DFDFDF"/>
+              <w:bottom w:val="single" w:sz="2" w:space="0" w:color="DFDFDF"/>
+              <w:right w:val="single" w:sz="2" w:space="0" w:color="DFDFDF"/>
+            </w:tcBorders>
+            <w:tcMar>
+              <w:top w:w="210" w:type="dxa"/>
+              <w:left w:w="150" w:type="dxa"/>
+              <w:bottom w:w="210" w:type="dxa"/>
+              <w:right w:w="150" w:type="dxa"/>
+            </w:tcMar>
+            <w:vAlign w:val="center"/>
+            <w:hideMark/>
+          </w:tcPr>
+          <w:p>
+            <w:pPr>
+              <w:jc w:val="center"/>
+              <w:rPr>
+                <w:sz w:val="25"/>
+                <w:szCs w:val="25"/>
+              </w:rPr>
+            </w:pPr>
+            <w:r>
+              <w:rPr>
+                <w:sz w:val="25"/>
+                <w:szCs w:val="25"/>
+              </w:rPr>
+              <w:t>It is used to identify both a machine and a service within the machine.</w:t>
+            </w:r>
+          </w:p>
+        </w:tc>
+        <w:tc>
+          <w:tcPr>
+            <w:tcW w:w="0" w:type="auto"/>
+            <w:tcBorders>
+              <w:top w:val="single" w:sz="2" w:space="0" w:color="DFDFDF"/>
+              <w:left w:val="single" w:sz="2" w:space="0" w:color="DFDFDF"/>
+              <w:bottom w:val="single" w:sz="2" w:space="0" w:color="DFDFDF"/>
+              <w:right w:val="single" w:sz="2" w:space="0" w:color="DFDFDF"/>
+            </w:tcBorders>
+            <w:tcMar>
+              <w:top w:w="210" w:type="dxa"/>
+              <w:left w:w="150" w:type="dxa"/>
+              <w:bottom w:w="210" w:type="dxa"/>
+              <w:right w:w="150" w:type="dxa"/>
+            </w:tcMar>
+            <w:vAlign w:val="center"/>
+            <w:hideMark/>
+          </w:tcPr>
+          <w:p>
+            <w:pPr>
+              <w:jc w:val="center"/>
+              <w:rPr>
+                <w:sz w:val="25"/>
+                <w:szCs w:val="25"/>
+              </w:rPr>
+            </w:pPr>
+            <w:r>
+              <w:rPr>
+                <w:sz w:val="25"/>
+                <w:szCs w:val="25"/>
+              </w:rPr>
+              <w:t>The same port number can be used in different computer running on same software.</w:t>
+            </w:r>
+          </w:p>
+        </w:tc>
+      </w:tr>
+    </w:tbl>
+    <w:p>
+      <w:bookmarkStart w:id="0" w:name="_GoBack"/>
+      <w:bookmarkEnd w:id="0"/>
+    </w:p>
     <w:sectPr>
       <w:pgSz w:w="12240" w:h="15840"/>
       <w:pgMar w:top="1440" w:right="1440" w:bottom="1440" w:left="1440" w:header="720" w:footer="720" w:gutter="0"/>
@@ -3006,6 +3301,7 @@
   <w:style w:type="character" w:default="1" w:styleId="DefaultParagraphFont">
     <w:name w:val="Default Paragraph Font"/>
     <w:uiPriority w:val="1"/>
+    <w:semiHidden/>
     <w:unhideWhenUsed/>
   </w:style>
   <w:style w:type="table" w:default="1" w:styleId="TableNormal">
